--- a/Final Project Report.docx
+++ b/Final Project Report.docx
@@ -224,7 +224,7 @@
           <w:sz w:val="24"/>
           <w:szCs w:val="24"/>
         </w:rPr>
-        <w:t>Mohamed-Yasser Houssein</w:t>
+        <w:t>Mohamed-Yasser Houssein (ID: 27650922)</w:t>
       </w:r>
       <w:r>
         <w:rPr>
@@ -233,7 +233,8 @@
           <w:sz w:val="24"/>
           <w:szCs w:val="24"/>
         </w:rPr>
-        <w:t xml:space="preserve"> (ID: </w:t>
+        <w:br/>
+        <w:t>Mohd Tanvir (ID: 40014010)</w:t>
       </w:r>
       <w:r>
         <w:rPr>
@@ -242,7 +243,8 @@
           <w:sz w:val="24"/>
           <w:szCs w:val="24"/>
         </w:rPr>
-        <w:t>27650922</w:t>
+        <w:br/>
+        <w:t>Muherthan Thalayasingam (ID: 27223064)</w:t>
       </w:r>
       <w:r>
         <w:rPr>
@@ -251,7 +253,8 @@
           <w:sz w:val="24"/>
           <w:szCs w:val="24"/>
         </w:rPr>
-        <w:t>)</w:t>
+        <w:br/>
+        <w:t>Radhep Sabapathipillai (ID: 40033092)</w:t>
       </w:r>
       <w:r>
         <w:rPr>
@@ -269,35 +272,41 @@
           <w:sz w:val="24"/>
           <w:szCs w:val="24"/>
         </w:rPr>
-        <w:t>Mohd Tanvir</w:t>
-      </w:r>
-      <w:r>
+        <w:br/>
+      </w:r>
+    </w:p>
+    <w:p>
+      <w:pPr>
+        <w:jc w:val="center"/>
         <w:rPr>
           <w:rFonts w:cs="Helvetica"/>
           <w:b/>
           <w:sz w:val="24"/>
           <w:szCs w:val="24"/>
         </w:rPr>
-        <w:t xml:space="preserve"> (ID: </w:t>
-      </w:r>
-      <w:r>
+      </w:pPr>
+    </w:p>
+    <w:p>
+      <w:pPr>
+        <w:jc w:val="center"/>
         <w:rPr>
           <w:rFonts w:cs="Helvetica"/>
           <w:b/>
           <w:sz w:val="24"/>
           <w:szCs w:val="24"/>
         </w:rPr>
-        <w:t>40014010</w:t>
-      </w:r>
-      <w:r>
+      </w:pPr>
+    </w:p>
+    <w:p>
+      <w:pPr>
+        <w:jc w:val="center"/>
         <w:rPr>
           <w:rFonts w:cs="Helvetica"/>
           <w:b/>
           <w:sz w:val="24"/>
           <w:szCs w:val="24"/>
         </w:rPr>
-        <w:t>)</w:t>
-      </w:r>
+      </w:pPr>
       <w:r>
         <w:rPr>
           <w:rFonts w:cs="Helvetica"/>
@@ -306,6 +315,7 @@
           <w:szCs w:val="24"/>
         </w:rPr>
         <w:br/>
+        <w:t>Concordia University</w:t>
       </w:r>
       <w:r>
         <w:rPr>
@@ -314,17 +324,19 @@
           <w:sz w:val="24"/>
           <w:szCs w:val="24"/>
         </w:rPr>
-        <w:t>Muherthan Thalayasingam</w:t>
-      </w:r>
-      <w:r>
+        <w:br/>
+        <w:t>August 2020</w:t>
+      </w:r>
+    </w:p>
+    <w:p>
+      <w:pPr>
         <w:rPr>
           <w:rFonts w:cs="Helvetica"/>
           <w:b/>
           <w:sz w:val="24"/>
           <w:szCs w:val="24"/>
         </w:rPr>
-        <w:t xml:space="preserve"> (ID: </w:t>
-      </w:r>
+      </w:pPr>
       <w:r>
         <w:rPr>
           <w:rFonts w:cs="Helvetica"/>
@@ -332,156 +344,12 @@
           <w:sz w:val="24"/>
           <w:szCs w:val="24"/>
         </w:rPr>
-        <w:t>27223064</w:t>
-      </w:r>
-      <w:r>
-        <w:rPr>
-          <w:rFonts w:cs="Helvetica"/>
-          <w:b/>
-          <w:sz w:val="24"/>
-          <w:szCs w:val="24"/>
-        </w:rPr>
-        <w:t>)</w:t>
-      </w:r>
-      <w:r>
-        <w:rPr>
-          <w:rFonts w:cs="Helvetica"/>
-          <w:b/>
-          <w:sz w:val="24"/>
-          <w:szCs w:val="24"/>
-        </w:rPr>
-        <w:br/>
-      </w:r>
-      <w:r>
-        <w:rPr>
-          <w:rFonts w:cs="Helvetica"/>
-          <w:b/>
-          <w:sz w:val="24"/>
-          <w:szCs w:val="24"/>
-        </w:rPr>
-        <w:t>Radhep Sabapathipillai</w:t>
-      </w:r>
-      <w:r>
-        <w:rPr>
-          <w:rFonts w:cs="Helvetica"/>
-          <w:b/>
-          <w:sz w:val="24"/>
-          <w:szCs w:val="24"/>
-        </w:rPr>
-        <w:t xml:space="preserve"> (ID: </w:t>
-      </w:r>
-      <w:r>
-        <w:rPr>
-          <w:rFonts w:cs="Helvetica"/>
-          <w:b/>
-          <w:sz w:val="24"/>
-          <w:szCs w:val="24"/>
-        </w:rPr>
-        <w:t>40033092</w:t>
-      </w:r>
-      <w:r>
-        <w:rPr>
-          <w:rFonts w:cs="Helvetica"/>
-          <w:b/>
-          <w:sz w:val="24"/>
-          <w:szCs w:val="24"/>
-        </w:rPr>
-        <w:t>)</w:t>
-      </w:r>
-      <w:r>
-        <w:rPr>
-          <w:rFonts w:cs="Helvetica"/>
-          <w:b/>
-          <w:sz w:val="24"/>
-          <w:szCs w:val="24"/>
-        </w:rPr>
-        <w:br/>
-      </w:r>
-      <w:r>
-        <w:rPr>
-          <w:rFonts w:cs="Helvetica"/>
-          <w:b/>
-          <w:sz w:val="24"/>
-          <w:szCs w:val="24"/>
-        </w:rPr>
-        <w:br/>
-      </w:r>
-    </w:p>
-    <w:p>
-      <w:pPr>
-        <w:jc w:val="center"/>
-        <w:rPr>
-          <w:rFonts w:cs="Helvetica"/>
-          <w:b/>
-          <w:sz w:val="24"/>
-          <w:szCs w:val="24"/>
-        </w:rPr>
-      </w:pPr>
-    </w:p>
-    <w:p>
-      <w:pPr>
-        <w:jc w:val="center"/>
-        <w:rPr>
-          <w:rFonts w:cs="Helvetica"/>
-          <w:b/>
-          <w:sz w:val="24"/>
-          <w:szCs w:val="24"/>
-        </w:rPr>
-      </w:pPr>
-    </w:p>
-    <w:p>
-      <w:pPr>
-        <w:jc w:val="center"/>
-        <w:rPr>
-          <w:rFonts w:cs="Helvetica"/>
-          <w:b/>
-          <w:sz w:val="24"/>
-          <w:szCs w:val="24"/>
-        </w:rPr>
-      </w:pPr>
-      <w:r>
-        <w:rPr>
-          <w:rFonts w:cs="Helvetica"/>
-          <w:b/>
-          <w:sz w:val="24"/>
-          <w:szCs w:val="24"/>
-        </w:rPr>
-        <w:br/>
-        <w:t>Concordia University</w:t>
-      </w:r>
-      <w:r>
-        <w:rPr>
-          <w:rFonts w:cs="Helvetica"/>
-          <w:b/>
-          <w:sz w:val="24"/>
-          <w:szCs w:val="24"/>
-        </w:rPr>
-        <w:br/>
-        <w:t>August 2020</w:t>
-      </w:r>
-    </w:p>
-    <w:p>
-      <w:pPr>
-        <w:rPr>
-          <w:rFonts w:cs="Helvetica"/>
-          <w:b/>
-          <w:sz w:val="24"/>
-          <w:szCs w:val="24"/>
-        </w:rPr>
-      </w:pPr>
-      <w:r>
-        <w:rPr>
-          <w:rFonts w:cs="Helvetica"/>
-          <w:b/>
-          <w:sz w:val="24"/>
-          <w:szCs w:val="24"/>
-        </w:rPr>
         <w:br w:type="page"/>
       </w:r>
     </w:p>
     <w:p>
       <w:pPr>
-        <w:spacing w:line="274" w:lineRule="auto"/>
+        <w:spacing w:after="0" w:line="240" w:lineRule="auto"/>
         <w:rPr>
           <w:sz w:val="24"/>
           <w:szCs w:val="24"/>
@@ -509,62 +377,167 @@
           <w:sz w:val="24"/>
           <w:szCs w:val="24"/>
         </w:rPr>
-        <w:t>//explain current state after assignment 2</w:t>
-      </w:r>
-    </w:p>
-    <w:p>
-      <w:pPr>
-        <w:spacing w:line="274" w:lineRule="auto"/>
-        <w:rPr>
-          <w:sz w:val="24"/>
-          <w:szCs w:val="24"/>
-        </w:rPr>
-      </w:pPr>
-    </w:p>
-    <w:p>
-      <w:pPr>
-        <w:spacing w:line="274" w:lineRule="auto"/>
-        <w:rPr>
-          <w:sz w:val="24"/>
-          <w:szCs w:val="24"/>
-        </w:rPr>
-      </w:pPr>
-    </w:p>
-    <w:p>
-      <w:pPr>
-        <w:spacing w:line="274" w:lineRule="auto"/>
-        <w:rPr>
-          <w:sz w:val="24"/>
-          <w:szCs w:val="24"/>
-        </w:rPr>
-      </w:pPr>
-    </w:p>
-    <w:p>
-      <w:pPr>
-        <w:spacing w:line="274" w:lineRule="auto"/>
-        <w:rPr>
-          <w:sz w:val="24"/>
-          <w:szCs w:val="24"/>
-        </w:rPr>
-      </w:pPr>
-    </w:p>
-    <w:p>
-      <w:pPr>
-        <w:spacing w:line="274" w:lineRule="auto"/>
-        <w:rPr>
-          <w:sz w:val="24"/>
-          <w:szCs w:val="24"/>
-        </w:rPr>
-      </w:pPr>
-    </w:p>
-    <w:p>
-      <w:pPr>
-        <w:spacing w:line="274" w:lineRule="auto"/>
-        <w:rPr>
-          <w:sz w:val="24"/>
-          <w:szCs w:val="24"/>
-        </w:rPr>
-      </w:pPr>
+        <w:t>After Assignment 2, we had the following program structure to work with.</w:t>
+      </w:r>
+      <w:r>
+        <w:rPr>
+          <w:sz w:val="24"/>
+          <w:szCs w:val="24"/>
+        </w:rPr>
+        <w:br/>
+        <w:t>Note that some non-important methods are not shown for simplicity. Also the Model class used to create the Student Models in assignments is not included since not needed for project.</w:t>
+      </w:r>
+    </w:p>
+    <w:p>
+      <w:pPr>
+        <w:spacing w:line="274" w:lineRule="auto"/>
+        <w:rPr>
+          <w:sz w:val="24"/>
+          <w:szCs w:val="24"/>
+        </w:rPr>
+      </w:pPr>
+      <w:r>
+        <w:rPr>
+          <w:noProof/>
+          <w:lang w:eastAsia="en-CA"/>
+        </w:rPr>
+        <w:drawing>
+          <wp:inline distT="0" distB="0" distL="0" distR="0" wp14:anchorId="2D866295" wp14:editId="465472CC">
+            <wp:extent cx="5943600" cy="5843270"/>
+            <wp:effectExtent l="0" t="0" r="0" b="5080"/>
+            <wp:docPr id="1" name="Picture 1"/>
+            <wp:cNvGraphicFramePr>
+              <a:graphicFrameLocks xmlns:a="http://schemas.openxmlformats.org/drawingml/2006/main" noChangeAspect="1"/>
+            </wp:cNvGraphicFramePr>
+            <a:graphic xmlns:a="http://schemas.openxmlformats.org/drawingml/2006/main">
+              <a:graphicData uri="http://schemas.openxmlformats.org/drawingml/2006/picture">
+                <pic:pic xmlns:pic="http://schemas.openxmlformats.org/drawingml/2006/picture">
+                  <pic:nvPicPr>
+                    <pic:cNvPr id="1" name=""/>
+                    <pic:cNvPicPr/>
+                  </pic:nvPicPr>
+                  <pic:blipFill>
+                    <a:blip r:embed="rId5"/>
+                    <a:stretch>
+                      <a:fillRect/>
+                    </a:stretch>
+                  </pic:blipFill>
+                  <pic:spPr>
+                    <a:xfrm>
+                      <a:off x="0" y="0"/>
+                      <a:ext cx="5943600" cy="5843270"/>
+                    </a:xfrm>
+                    <a:prstGeom prst="rect">
+                      <a:avLst/>
+                    </a:prstGeom>
+                  </pic:spPr>
+                </pic:pic>
+              </a:graphicData>
+            </a:graphic>
+          </wp:inline>
+        </w:drawing>
+      </w:r>
+    </w:p>
+    <w:p>
+      <w:pPr>
+        <w:spacing w:line="274" w:lineRule="auto"/>
+        <w:rPr>
+          <w:sz w:val="24"/>
+          <w:szCs w:val="24"/>
+        </w:rPr>
+      </w:pPr>
+      <w:r>
+        <w:rPr>
+          <w:sz w:val="24"/>
+          <w:szCs w:val="24"/>
+        </w:rPr>
+        <w:t>We have a good Hierachical Model in the form of SceneNode and classes that inherit from it.</w:t>
+      </w:r>
+      <w:r>
+        <w:rPr>
+          <w:sz w:val="24"/>
+          <w:szCs w:val="24"/>
+        </w:rPr>
+        <w:br/>
+        <w:t>-SceneNode has the default implementaiton for spacial transformations that all nodes inherit.</w:t>
+      </w:r>
+      <w:r>
+        <w:rPr>
+          <w:sz w:val="24"/>
+          <w:szCs w:val="24"/>
+        </w:rPr>
+        <w:br/>
+        <w:t>-GroupNode is only class allowed to have children, thus any complex Model should inherit it.</w:t>
+      </w:r>
+      <w:r>
+        <w:rPr>
+          <w:sz w:val="24"/>
+          <w:szCs w:val="24"/>
+        </w:rPr>
+        <w:br/>
+        <w:t>-DrawNode is only class allow</w:t>
+      </w:r>
+      <w:r>
+        <w:rPr>
+          <w:sz w:val="24"/>
+          <w:szCs w:val="24"/>
+        </w:rPr>
+        <w:t>ed to have a Drawable geometry and has a draw().</w:t>
+      </w:r>
+      <w:r>
+        <w:rPr>
+          <w:sz w:val="24"/>
+          <w:szCs w:val="24"/>
+        </w:rPr>
+        <w:br/>
+        <w:t xml:space="preserve">-LightNode </w:t>
+      </w:r>
+      <w:r>
+        <w:rPr>
+          <w:sz w:val="24"/>
+          <w:szCs w:val="24"/>
+        </w:rPr>
+        <w:t>holds the required parameters for lights. Currently only supports PointLights.</w:t>
+      </w:r>
+      <w:r>
+        <w:rPr>
+          <w:sz w:val="24"/>
+          <w:szCs w:val="24"/>
+        </w:rPr>
+        <w:br/>
+        <w:t>-Drawable has the Buffer Objects to contain all the geometry and a draw()  that has OpenGL draw it. Everything that needs to be drawn has to inherit form it.</w:t>
+      </w:r>
+    </w:p>
+    <w:p>
+      <w:pPr>
+        <w:spacing w:line="274" w:lineRule="auto"/>
+        <w:rPr>
+          <w:sz w:val="24"/>
+          <w:szCs w:val="24"/>
+        </w:rPr>
+      </w:pPr>
+      <w:r>
+        <w:rPr>
+          <w:sz w:val="24"/>
+          <w:szCs w:val="24"/>
+        </w:rPr>
+        <w:lastRenderedPageBreak/>
+        <w:t xml:space="preserve">The Renderer class has a low cohesion, as it does too much. It currently handles traversing the tree from the rootSceneNode, updates nodes’ spacial transforms and sorts all </w:t>
+      </w:r>
+      <w:r>
+        <w:rPr>
+          <w:sz w:val="24"/>
+          <w:szCs w:val="24"/>
+        </w:rPr>
+        <w:t>nodes into appropriate vectors. It sorts DrawNodes in different categories and each requires a different shader to be drawn. Note that only transparentDraws absolutely require to be sorted appart, as they have to be sorted back to front and drawn at the very end, but we decided to sort all of them to reduce number of shader swaps. It also allows us the option to sort the DrawNodes dependig on texture/material in order to reduce setting uniforms between draw calls.</w:t>
+      </w:r>
+      <w:r>
+        <w:rPr>
+          <w:sz w:val="24"/>
+          <w:szCs w:val="24"/>
+        </w:rPr>
+        <w:br/>
+      </w:r>
     </w:p>
     <w:p>
       <w:pPr>
@@ -604,115 +577,289 @@
           <w:sz w:val="24"/>
           <w:szCs w:val="24"/>
         </w:rPr>
-        <w:t>//what needs to be done</w:t>
-      </w:r>
-    </w:p>
-    <w:p>
-      <w:pPr>
-        <w:spacing w:line="274" w:lineRule="auto"/>
-        <w:rPr>
-          <w:sz w:val="24"/>
-          <w:szCs w:val="24"/>
-        </w:rPr>
-      </w:pPr>
-    </w:p>
-    <w:p>
-      <w:pPr>
-        <w:spacing w:line="274" w:lineRule="auto"/>
-        <w:rPr>
-          <w:sz w:val="24"/>
-          <w:szCs w:val="24"/>
-        </w:rPr>
-      </w:pPr>
-    </w:p>
-    <w:p>
-      <w:pPr>
-        <w:spacing w:line="274" w:lineRule="auto"/>
-        <w:rPr>
-          <w:sz w:val="24"/>
-          <w:szCs w:val="24"/>
-        </w:rPr>
-      </w:pPr>
-    </w:p>
-    <w:p>
-      <w:pPr>
-        <w:spacing w:line="274" w:lineRule="auto"/>
-        <w:rPr>
-          <w:sz w:val="24"/>
-          <w:szCs w:val="24"/>
-        </w:rPr>
-      </w:pPr>
+        <w:t>We decided to go with the Rubik Cube option. The main reason is that we have a good Hierarchical Modeling and are most familiar on how to manipulate objects in space, which seems to be the main objective in designing a rubik cube.</w:t>
+      </w:r>
+    </w:p>
+    <w:p>
+      <w:pPr>
+        <w:spacing w:line="274" w:lineRule="auto"/>
+        <w:rPr>
+          <w:sz w:val="24"/>
+          <w:szCs w:val="24"/>
+        </w:rPr>
+      </w:pPr>
+      <w:r>
+        <w:rPr>
+          <w:sz w:val="24"/>
+          <w:szCs w:val="24"/>
+        </w:rPr>
+        <w:t>What we plan on implementing:</w:t>
+      </w:r>
+    </w:p>
+    <w:p>
+      <w:pPr>
+        <w:pStyle w:val="ListParagraph"/>
+        <w:numPr>
+          <w:ilvl w:val="0"/>
+          <w:numId w:val="1"/>
+        </w:numPr>
+        <w:spacing w:line="274" w:lineRule="auto"/>
+        <w:rPr>
+          <w:sz w:val="24"/>
+          <w:szCs w:val="24"/>
+        </w:rPr>
+      </w:pPr>
+      <w:r>
+        <w:rPr>
+          <w:sz w:val="24"/>
+          <w:szCs w:val="24"/>
+        </w:rPr>
+        <w:t>Basic rubik cube that simply has different colours on each face (counts as 1 puzzle).</w:t>
+      </w:r>
+    </w:p>
+    <w:p>
+      <w:pPr>
+        <w:pStyle w:val="ListParagraph"/>
+        <w:numPr>
+          <w:ilvl w:val="0"/>
+          <w:numId w:val="1"/>
+        </w:numPr>
+        <w:spacing w:line="274" w:lineRule="auto"/>
+        <w:rPr>
+          <w:sz w:val="24"/>
+          <w:szCs w:val="24"/>
+        </w:rPr>
+      </w:pPr>
+      <w:r>
+        <w:rPr>
+          <w:sz w:val="24"/>
+          <w:szCs w:val="24"/>
+        </w:rPr>
+        <w:t>Inherit from base RubikCube and add texture implementation of a jigsaw puzzle.</w:t>
+      </w:r>
+    </w:p>
+    <w:p>
+      <w:pPr>
+        <w:pStyle w:val="ListParagraph"/>
+        <w:numPr>
+          <w:ilvl w:val="0"/>
+          <w:numId w:val="1"/>
+        </w:numPr>
+        <w:spacing w:line="274" w:lineRule="auto"/>
+        <w:rPr>
+          <w:sz w:val="24"/>
+          <w:szCs w:val="24"/>
+        </w:rPr>
+      </w:pPr>
+      <w:r>
+        <w:rPr>
+          <w:sz w:val="24"/>
+          <w:szCs w:val="24"/>
+        </w:rPr>
+        <w:t>Inherit from base RubikCube and add particles implementation. Particle colors will represent the different colors of a rubik cube.</w:t>
+      </w:r>
+    </w:p>
+    <w:p>
+      <w:pPr>
+        <w:pStyle w:val="ListParagraph"/>
+        <w:numPr>
+          <w:ilvl w:val="0"/>
+          <w:numId w:val="1"/>
+        </w:numPr>
+        <w:spacing w:line="274" w:lineRule="auto"/>
+        <w:rPr>
+          <w:sz w:val="24"/>
+          <w:szCs w:val="24"/>
+        </w:rPr>
+      </w:pPr>
+      <w:r>
+        <w:rPr>
+          <w:sz w:val="24"/>
+          <w:szCs w:val="24"/>
+        </w:rPr>
+        <w:t>//TODO find 4</w:t>
+      </w:r>
+      <w:r>
+        <w:rPr>
+          <w:sz w:val="24"/>
+          <w:szCs w:val="24"/>
+          <w:vertAlign w:val="superscript"/>
+        </w:rPr>
+        <w:t>th</w:t>
+      </w:r>
+      <w:r>
+        <w:rPr>
+          <w:sz w:val="24"/>
+          <w:szCs w:val="24"/>
+        </w:rPr>
+        <w:t xml:space="preserve"> puzzle</w:t>
+      </w:r>
+    </w:p>
+    <w:p>
+      <w:pPr>
+        <w:pStyle w:val="ListParagraph"/>
+        <w:numPr>
+          <w:ilvl w:val="0"/>
+          <w:numId w:val="1"/>
+        </w:numPr>
+        <w:spacing w:line="274" w:lineRule="auto"/>
+        <w:rPr>
+          <w:sz w:val="24"/>
+          <w:szCs w:val="24"/>
+        </w:rPr>
+      </w:pPr>
+      <w:r>
+        <w:rPr>
+          <w:sz w:val="24"/>
+          <w:szCs w:val="24"/>
+        </w:rPr>
+        <w:t>Display timer. Have a 3D Model made of digits in TimeX format that change in such a way to increment timer every second.</w:t>
+      </w:r>
+    </w:p>
+    <w:p>
+      <w:pPr>
+        <w:pStyle w:val="ListParagraph"/>
+        <w:numPr>
+          <w:ilvl w:val="0"/>
+          <w:numId w:val="1"/>
+        </w:numPr>
+        <w:spacing w:line="274" w:lineRule="auto"/>
+        <w:rPr>
+          <w:sz w:val="24"/>
+          <w:szCs w:val="24"/>
+        </w:rPr>
+      </w:pPr>
+      <w:r>
+        <w:rPr>
+          <w:sz w:val="24"/>
+          <w:szCs w:val="24"/>
+        </w:rPr>
+        <w:t>Modify shaders to add Billboards imeplementation, thus having the timer always face the camera, so it looks like part of an interface.</w:t>
+      </w:r>
+    </w:p>
+    <w:p>
+      <w:pPr>
+        <w:spacing w:line="274" w:lineRule="auto"/>
+        <w:rPr>
+          <w:sz w:val="24"/>
+          <w:szCs w:val="24"/>
+        </w:rPr>
+      </w:pPr>
+    </w:p>
+    <w:p>
+      <w:pPr>
+        <w:spacing w:line="274" w:lineRule="auto"/>
+        <w:rPr>
+          <w:sz w:val="24"/>
+          <w:szCs w:val="24"/>
+        </w:rPr>
+      </w:pPr>
+    </w:p>
+    <w:p>
+      <w:pPr>
+        <w:spacing w:line="274" w:lineRule="auto"/>
+        <w:rPr>
+          <w:sz w:val="24"/>
+          <w:szCs w:val="24"/>
+        </w:rPr>
+      </w:pPr>
+    </w:p>
+    <w:p>
+      <w:pPr>
+        <w:spacing w:line="274" w:lineRule="auto"/>
+        <w:rPr>
+          <w:sz w:val="24"/>
+          <w:szCs w:val="24"/>
+        </w:rPr>
+      </w:pPr>
+    </w:p>
+    <w:p>
+      <w:pPr>
+        <w:spacing w:line="274" w:lineRule="auto"/>
+        <w:rPr>
+          <w:sz w:val="24"/>
+          <w:szCs w:val="24"/>
+        </w:rPr>
+      </w:pPr>
+    </w:p>
+    <w:p>
+      <w:pPr>
+        <w:spacing w:line="274" w:lineRule="auto"/>
+        <w:rPr>
+          <w:sz w:val="24"/>
+          <w:szCs w:val="24"/>
+        </w:rPr>
+      </w:pPr>
+    </w:p>
+    <w:p>
+      <w:pPr>
+        <w:spacing w:line="274" w:lineRule="auto"/>
+        <w:rPr>
+          <w:sz w:val="24"/>
+          <w:szCs w:val="24"/>
+        </w:rPr>
+      </w:pPr>
+    </w:p>
+    <w:p>
+      <w:pPr>
+        <w:spacing w:line="274" w:lineRule="auto"/>
+        <w:rPr>
+          <w:sz w:val="24"/>
+          <w:szCs w:val="24"/>
+        </w:rPr>
+      </w:pPr>
+    </w:p>
+    <w:p>
+      <w:pPr>
+        <w:spacing w:line="274" w:lineRule="auto"/>
+        <w:rPr>
+          <w:sz w:val="24"/>
+          <w:szCs w:val="24"/>
+        </w:rPr>
+      </w:pPr>
+    </w:p>
+    <w:p>
+      <w:pPr>
+        <w:spacing w:line="274" w:lineRule="auto"/>
+        <w:rPr>
+          <w:b/>
+          <w:sz w:val="28"/>
+          <w:szCs w:val="28"/>
+        </w:rPr>
+      </w:pPr>
+      <w:r>
+        <w:rPr>
+          <w:b/>
+          <w:sz w:val="28"/>
+          <w:szCs w:val="28"/>
+        </w:rPr>
+        <w:lastRenderedPageBreak/>
+        <w:t>Implementation</w:t>
+      </w:r>
+    </w:p>
+    <w:p>
+      <w:pPr>
+        <w:spacing w:line="274" w:lineRule="auto"/>
+        <w:rPr>
+          <w:sz w:val="24"/>
+          <w:szCs w:val="24"/>
+        </w:rPr>
+      </w:pPr>
+      <w:r>
+        <w:rPr>
+          <w:sz w:val="24"/>
+          <w:szCs w:val="24"/>
+        </w:rPr>
+        <w:t>//add your name and what have you d</w:t>
+      </w:r>
       <w:bookmarkStart w:id="0" w:name="_GoBack"/>
       <w:bookmarkEnd w:id="0"/>
-    </w:p>
-    <w:p>
-      <w:pPr>
-        <w:spacing w:line="274" w:lineRule="auto"/>
-        <w:rPr>
-          <w:sz w:val="24"/>
-          <w:szCs w:val="24"/>
-        </w:rPr>
-      </w:pPr>
-    </w:p>
-    <w:p>
-      <w:pPr>
-        <w:spacing w:line="274" w:lineRule="auto"/>
-        <w:rPr>
-          <w:sz w:val="24"/>
-          <w:szCs w:val="24"/>
-        </w:rPr>
-      </w:pPr>
-    </w:p>
-    <w:p>
-      <w:pPr>
-        <w:spacing w:line="274" w:lineRule="auto"/>
-        <w:rPr>
-          <w:sz w:val="24"/>
-          <w:szCs w:val="24"/>
-        </w:rPr>
-      </w:pPr>
-    </w:p>
-    <w:p>
-      <w:pPr>
-        <w:spacing w:line="274" w:lineRule="auto"/>
-        <w:rPr>
-          <w:sz w:val="24"/>
-          <w:szCs w:val="24"/>
-        </w:rPr>
-      </w:pPr>
-    </w:p>
-    <w:p>
-      <w:pPr>
-        <w:spacing w:line="274" w:lineRule="auto"/>
-        <w:rPr>
-          <w:b/>
-          <w:sz w:val="28"/>
-          <w:szCs w:val="28"/>
-        </w:rPr>
-      </w:pPr>
-      <w:r>
-        <w:rPr>
-          <w:b/>
-          <w:sz w:val="28"/>
-          <w:szCs w:val="28"/>
-        </w:rPr>
-        <w:t>Implementation</w:t>
-      </w:r>
-    </w:p>
-    <w:p>
-      <w:pPr>
-        <w:spacing w:line="274" w:lineRule="auto"/>
-        <w:rPr>
-          <w:sz w:val="24"/>
-          <w:szCs w:val="24"/>
-        </w:rPr>
-      </w:pPr>
-      <w:r>
-        <w:rPr>
-          <w:sz w:val="24"/>
-          <w:szCs w:val="24"/>
-        </w:rPr>
-        <w:t>//add your name and what have you done</w:t>
+      <w:r>
+        <w:rPr>
+          <w:sz w:val="24"/>
+          <w:szCs w:val="24"/>
+        </w:rPr>
+        <w:t>one</w:t>
       </w:r>
     </w:p>
     <w:sectPr>
@@ -723,6 +870,127 @@
     </w:sectPr>
   </w:body>
 </w:document>
+</file>
+
+<file path=word/numbering.xml><?xml version="1.0" encoding="utf-8"?>
+<w:numbering xmlns:wpc="http://schemas.microsoft.com/office/word/2010/wordprocessingCanvas" xmlns:mc="http://schemas.openxmlformats.org/markup-compatibility/2006" xmlns:o="urn:schemas-microsoft-com:office:office" xmlns:r="http://schemas.openxmlformats.org/officeDocument/2006/relationships" xmlns:m="http://schemas.openxmlformats.org/officeDocument/2006/math" xmlns:v="urn:schemas-microsoft-com:vml" xmlns:wp14="http://schemas.microsoft.com/office/word/2010/wordprocessingDrawing" xmlns:wp="http://schemas.openxmlformats.org/drawingml/2006/wordprocessingDrawing" xmlns:w10="urn:schemas-microsoft-com:office:word" xmlns:w="http://schemas.openxmlformats.org/wordprocessingml/2006/main" xmlns:w14="http://schemas.microsoft.com/office/word/2010/wordml" xmlns:w15="http://schemas.microsoft.com/office/word/2012/wordml" xmlns:wpg="http://schemas.microsoft.com/office/word/2010/wordprocessingGroup" xmlns:wpi="http://schemas.microsoft.com/office/word/2010/wordprocessingInk" xmlns:wne="http://schemas.microsoft.com/office/word/2006/wordml" xmlns:wps="http://schemas.microsoft.com/office/word/2010/wordprocessingShape" mc:Ignorable="w14 w15 wp14">
+  <w:abstractNum w:abstractNumId="0" w15:restartNumberingAfterBreak="0">
+    <w:nsid w:val="0AA46384"/>
+    <w:multiLevelType w:val="hybridMultilevel"/>
+    <w:tmpl w:val="0E202CB0"/>
+    <w:lvl w:ilvl="0" w:tplc="10090001">
+      <w:start w:val="1"/>
+      <w:numFmt w:val="bullet"/>
+      <w:lvlText w:val=""/>
+      <w:lvlJc w:val="left"/>
+      <w:pPr>
+        <w:ind w:left="720" w:hanging="360"/>
+      </w:pPr>
+      <w:rPr>
+        <w:rFonts w:ascii="Symbol" w:hAnsi="Symbol" w:hint="default"/>
+      </w:rPr>
+    </w:lvl>
+    <w:lvl w:ilvl="1" w:tplc="10090003" w:tentative="1">
+      <w:start w:val="1"/>
+      <w:numFmt w:val="bullet"/>
+      <w:lvlText w:val="o"/>
+      <w:lvlJc w:val="left"/>
+      <w:pPr>
+        <w:ind w:left="1440" w:hanging="360"/>
+      </w:pPr>
+      <w:rPr>
+        <w:rFonts w:ascii="Courier New" w:hAnsi="Courier New" w:cs="Courier New" w:hint="default"/>
+      </w:rPr>
+    </w:lvl>
+    <w:lvl w:ilvl="2" w:tplc="10090005" w:tentative="1">
+      <w:start w:val="1"/>
+      <w:numFmt w:val="bullet"/>
+      <w:lvlText w:val=""/>
+      <w:lvlJc w:val="left"/>
+      <w:pPr>
+        <w:ind w:left="2160" w:hanging="360"/>
+      </w:pPr>
+      <w:rPr>
+        <w:rFonts w:ascii="Wingdings" w:hAnsi="Wingdings" w:hint="default"/>
+      </w:rPr>
+    </w:lvl>
+    <w:lvl w:ilvl="3" w:tplc="10090001" w:tentative="1">
+      <w:start w:val="1"/>
+      <w:numFmt w:val="bullet"/>
+      <w:lvlText w:val=""/>
+      <w:lvlJc w:val="left"/>
+      <w:pPr>
+        <w:ind w:left="2880" w:hanging="360"/>
+      </w:pPr>
+      <w:rPr>
+        <w:rFonts w:ascii="Symbol" w:hAnsi="Symbol" w:hint="default"/>
+      </w:rPr>
+    </w:lvl>
+    <w:lvl w:ilvl="4" w:tplc="10090003" w:tentative="1">
+      <w:start w:val="1"/>
+      <w:numFmt w:val="bullet"/>
+      <w:lvlText w:val="o"/>
+      <w:lvlJc w:val="left"/>
+      <w:pPr>
+        <w:ind w:left="3600" w:hanging="360"/>
+      </w:pPr>
+      <w:rPr>
+        <w:rFonts w:ascii="Courier New" w:hAnsi="Courier New" w:cs="Courier New" w:hint="default"/>
+      </w:rPr>
+    </w:lvl>
+    <w:lvl w:ilvl="5" w:tplc="10090005" w:tentative="1">
+      <w:start w:val="1"/>
+      <w:numFmt w:val="bullet"/>
+      <w:lvlText w:val=""/>
+      <w:lvlJc w:val="left"/>
+      <w:pPr>
+        <w:ind w:left="4320" w:hanging="360"/>
+      </w:pPr>
+      <w:rPr>
+        <w:rFonts w:ascii="Wingdings" w:hAnsi="Wingdings" w:hint="default"/>
+      </w:rPr>
+    </w:lvl>
+    <w:lvl w:ilvl="6" w:tplc="10090001" w:tentative="1">
+      <w:start w:val="1"/>
+      <w:numFmt w:val="bullet"/>
+      <w:lvlText w:val=""/>
+      <w:lvlJc w:val="left"/>
+      <w:pPr>
+        <w:ind w:left="5040" w:hanging="360"/>
+      </w:pPr>
+      <w:rPr>
+        <w:rFonts w:ascii="Symbol" w:hAnsi="Symbol" w:hint="default"/>
+      </w:rPr>
+    </w:lvl>
+    <w:lvl w:ilvl="7" w:tplc="10090003" w:tentative="1">
+      <w:start w:val="1"/>
+      <w:numFmt w:val="bullet"/>
+      <w:lvlText w:val="o"/>
+      <w:lvlJc w:val="left"/>
+      <w:pPr>
+        <w:ind w:left="5760" w:hanging="360"/>
+      </w:pPr>
+      <w:rPr>
+        <w:rFonts w:ascii="Courier New" w:hAnsi="Courier New" w:cs="Courier New" w:hint="default"/>
+      </w:rPr>
+    </w:lvl>
+    <w:lvl w:ilvl="8" w:tplc="10090005" w:tentative="1">
+      <w:start w:val="1"/>
+      <w:numFmt w:val="bullet"/>
+      <w:lvlText w:val=""/>
+      <w:lvlJc w:val="left"/>
+      <w:pPr>
+        <w:ind w:left="6480" w:hanging="360"/>
+      </w:pPr>
+      <w:rPr>
+        <w:rFonts w:ascii="Wingdings" w:hAnsi="Wingdings" w:hint="default"/>
+      </w:rPr>
+    </w:lvl>
+  </w:abstractNum>
+  <w:num w:numId="1">
+    <w:abstractNumId w:val="0"/>
+  </w:num>
+</w:numbering>
 </file>
 
 <file path=word/styles.xml><?xml version="1.0" encoding="utf-8"?>
@@ -1146,6 +1414,17 @@
     <w:semiHidden/>
     <w:unhideWhenUsed/>
   </w:style>
+  <w:style w:type="paragraph" w:styleId="ListParagraph">
+    <w:name w:val="List Paragraph"/>
+    <w:basedOn w:val="Normal"/>
+    <w:uiPriority w:val="34"/>
+    <w:qFormat/>
+    <w:rsid w:val="00AA045A"/>
+    <w:pPr>
+      <w:ind w:left="720"/>
+      <w:contextualSpacing/>
+    </w:pPr>
+  </w:style>
 </w:styles>
 </file>
 

--- a/Final Project Report.docx
+++ b/Final Project Report.docx
@@ -739,6 +739,50 @@
     </w:p>
     <w:p>
       <w:pPr>
+        <w:pStyle w:val="ListParagraph"/>
+        <w:numPr>
+          <w:ilvl w:val="0"/>
+          <w:numId w:val="1"/>
+        </w:numPr>
+        <w:spacing w:line="274" w:lineRule="auto"/>
+        <w:rPr>
+          <w:sz w:val="24"/>
+          <w:szCs w:val="24"/>
+        </w:rPr>
+      </w:pPr>
+      <w:r>
+        <w:rPr>
+          <w:sz w:val="24"/>
+          <w:szCs w:val="24"/>
+        </w:rPr>
+        <w:t>Create SkyBox</w:t>
+      </w:r>
+    </w:p>
+    <w:p>
+      <w:pPr>
+        <w:pStyle w:val="ListParagraph"/>
+        <w:numPr>
+          <w:ilvl w:val="0"/>
+          <w:numId w:val="1"/>
+        </w:numPr>
+        <w:spacing w:line="274" w:lineRule="auto"/>
+        <w:rPr>
+          <w:sz w:val="24"/>
+          <w:szCs w:val="24"/>
+        </w:rPr>
+      </w:pPr>
+      <w:r>
+        <w:rPr>
+          <w:sz w:val="24"/>
+          <w:szCs w:val="24"/>
+        </w:rPr>
+        <w:t>Create an arcade ambiance by having some flashy animations, like lines going around or some shapes doing something interesting. Even better if procedural.</w:t>
+      </w:r>
+      <w:bookmarkStart w:id="0" w:name="_GoBack"/>
+      <w:bookmarkEnd w:id="0"/>
+    </w:p>
+    <w:p>
+      <w:pPr>
         <w:spacing w:line="274" w:lineRule="auto"/>
         <w:rPr>
           <w:sz w:val="24"/>
@@ -833,7 +877,6 @@
           <w:sz w:val="28"/>
           <w:szCs w:val="28"/>
         </w:rPr>
-        <w:lastRenderedPageBreak/>
         <w:t>Implementation</w:t>
       </w:r>
     </w:p>
@@ -850,16 +893,7 @@
           <w:sz w:val="24"/>
           <w:szCs w:val="24"/>
         </w:rPr>
-        <w:t>//add your name and what have you d</w:t>
-      </w:r>
-      <w:bookmarkStart w:id="0" w:name="_GoBack"/>
-      <w:bookmarkEnd w:id="0"/>
-      <w:r>
-        <w:rPr>
-          <w:sz w:val="24"/>
-          <w:szCs w:val="24"/>
-        </w:rPr>
-        <w:t>one</w:t>
+        <w:t>//add your name and what have you done</w:t>
       </w:r>
     </w:p>
     <w:sectPr>

--- a/Final Project Report.docx
+++ b/Final Project Report.docx
@@ -778,6 +778,159 @@
         </w:rPr>
         <w:t>Create an arcade ambiance by having some flashy animations, like lines going around or some shapes doing something interesting. Even better if procedural.</w:t>
       </w:r>
+    </w:p>
+    <w:p>
+      <w:pPr>
+        <w:spacing w:line="274" w:lineRule="auto"/>
+        <w:rPr>
+          <w:sz w:val="24"/>
+          <w:szCs w:val="24"/>
+        </w:rPr>
+      </w:pPr>
+    </w:p>
+    <w:p>
+      <w:pPr>
+        <w:spacing w:line="274" w:lineRule="auto"/>
+        <w:rPr>
+          <w:sz w:val="24"/>
+          <w:szCs w:val="24"/>
+        </w:rPr>
+      </w:pPr>
+    </w:p>
+    <w:p>
+      <w:pPr>
+        <w:spacing w:line="274" w:lineRule="auto"/>
+        <w:rPr>
+          <w:sz w:val="24"/>
+          <w:szCs w:val="24"/>
+        </w:rPr>
+      </w:pPr>
+    </w:p>
+    <w:p>
+      <w:pPr>
+        <w:spacing w:line="274" w:lineRule="auto"/>
+        <w:rPr>
+          <w:sz w:val="24"/>
+          <w:szCs w:val="24"/>
+        </w:rPr>
+      </w:pPr>
+    </w:p>
+    <w:p>
+      <w:pPr>
+        <w:spacing w:line="274" w:lineRule="auto"/>
+        <w:rPr>
+          <w:sz w:val="24"/>
+          <w:szCs w:val="24"/>
+        </w:rPr>
+      </w:pPr>
+    </w:p>
+    <w:p>
+      <w:pPr>
+        <w:spacing w:line="274" w:lineRule="auto"/>
+        <w:rPr>
+          <w:sz w:val="24"/>
+          <w:szCs w:val="24"/>
+        </w:rPr>
+      </w:pPr>
+    </w:p>
+    <w:p>
+      <w:pPr>
+        <w:spacing w:line="274" w:lineRule="auto"/>
+        <w:rPr>
+          <w:sz w:val="24"/>
+          <w:szCs w:val="24"/>
+        </w:rPr>
+      </w:pPr>
+    </w:p>
+    <w:p>
+      <w:pPr>
+        <w:spacing w:line="274" w:lineRule="auto"/>
+        <w:rPr>
+          <w:sz w:val="24"/>
+          <w:szCs w:val="24"/>
+        </w:rPr>
+      </w:pPr>
+    </w:p>
+    <w:p>
+      <w:pPr>
+        <w:spacing w:line="274" w:lineRule="auto"/>
+        <w:rPr>
+          <w:sz w:val="24"/>
+          <w:szCs w:val="24"/>
+        </w:rPr>
+      </w:pPr>
+    </w:p>
+    <w:p>
+      <w:pPr>
+        <w:pBdr>
+          <w:bottom w:val="single" w:sz="6" w:space="1" w:color="auto"/>
+        </w:pBdr>
+        <w:spacing w:line="274" w:lineRule="auto"/>
+        <w:rPr>
+          <w:b/>
+          <w:sz w:val="28"/>
+          <w:szCs w:val="28"/>
+        </w:rPr>
+      </w:pPr>
+      <w:r>
+        <w:rPr>
+          <w:b/>
+          <w:sz w:val="28"/>
+          <w:szCs w:val="28"/>
+        </w:rPr>
+        <w:t>Implementation</w:t>
+      </w:r>
+    </w:p>
+    <w:p>
+      <w:pPr>
+        <w:spacing w:line="274" w:lineRule="auto"/>
+        <w:jc w:val="center"/>
+        <w:rPr>
+          <w:b/>
+          <w:sz w:val="28"/>
+          <w:szCs w:val="28"/>
+        </w:rPr>
+      </w:pPr>
+      <w:r>
+        <w:rPr>
+          <w:b/>
+          <w:sz w:val="28"/>
+          <w:szCs w:val="28"/>
+        </w:rPr>
+        <w:t>Dan Raileanu</w:t>
+      </w:r>
+    </w:p>
+    <w:p>
+      <w:pPr>
+        <w:pStyle w:val="ListParagraph"/>
+        <w:numPr>
+          <w:ilvl w:val="0"/>
+          <w:numId w:val="3"/>
+        </w:numPr>
+        <w:spacing w:line="274" w:lineRule="auto"/>
+        <w:rPr>
+          <w:b/>
+          <w:sz w:val="24"/>
+          <w:szCs w:val="24"/>
+        </w:rPr>
+      </w:pPr>
+      <w:r>
+        <w:rPr>
+          <w:b/>
+          <w:sz w:val="24"/>
+          <w:szCs w:val="24"/>
+        </w:rPr>
+        <w:t>Basic Rubik Cube implementation:</w:t>
+      </w:r>
+    </w:p>
+    <w:p>
+      <w:pPr>
+        <w:spacing w:line="274" w:lineRule="auto"/>
+        <w:rPr>
+          <w:sz w:val="24"/>
+          <w:szCs w:val="24"/>
+        </w:rPr>
+      </w:pPr>
       <w:bookmarkStart w:id="0" w:name="_GoBack"/>
       <w:bookmarkEnd w:id="0"/>
     </w:p>
@@ -789,112 +942,6 @@
           <w:szCs w:val="24"/>
         </w:rPr>
       </w:pPr>
-    </w:p>
-    <w:p>
-      <w:pPr>
-        <w:spacing w:line="274" w:lineRule="auto"/>
-        <w:rPr>
-          <w:sz w:val="24"/>
-          <w:szCs w:val="24"/>
-        </w:rPr>
-      </w:pPr>
-    </w:p>
-    <w:p>
-      <w:pPr>
-        <w:spacing w:line="274" w:lineRule="auto"/>
-        <w:rPr>
-          <w:sz w:val="24"/>
-          <w:szCs w:val="24"/>
-        </w:rPr>
-      </w:pPr>
-    </w:p>
-    <w:p>
-      <w:pPr>
-        <w:spacing w:line="274" w:lineRule="auto"/>
-        <w:rPr>
-          <w:sz w:val="24"/>
-          <w:szCs w:val="24"/>
-        </w:rPr>
-      </w:pPr>
-    </w:p>
-    <w:p>
-      <w:pPr>
-        <w:spacing w:line="274" w:lineRule="auto"/>
-        <w:rPr>
-          <w:sz w:val="24"/>
-          <w:szCs w:val="24"/>
-        </w:rPr>
-      </w:pPr>
-    </w:p>
-    <w:p>
-      <w:pPr>
-        <w:spacing w:line="274" w:lineRule="auto"/>
-        <w:rPr>
-          <w:sz w:val="24"/>
-          <w:szCs w:val="24"/>
-        </w:rPr>
-      </w:pPr>
-    </w:p>
-    <w:p>
-      <w:pPr>
-        <w:spacing w:line="274" w:lineRule="auto"/>
-        <w:rPr>
-          <w:sz w:val="24"/>
-          <w:szCs w:val="24"/>
-        </w:rPr>
-      </w:pPr>
-    </w:p>
-    <w:p>
-      <w:pPr>
-        <w:spacing w:line="274" w:lineRule="auto"/>
-        <w:rPr>
-          <w:sz w:val="24"/>
-          <w:szCs w:val="24"/>
-        </w:rPr>
-      </w:pPr>
-    </w:p>
-    <w:p>
-      <w:pPr>
-        <w:spacing w:line="274" w:lineRule="auto"/>
-        <w:rPr>
-          <w:sz w:val="24"/>
-          <w:szCs w:val="24"/>
-        </w:rPr>
-      </w:pPr>
-    </w:p>
-    <w:p>
-      <w:pPr>
-        <w:spacing w:line="274" w:lineRule="auto"/>
-        <w:rPr>
-          <w:b/>
-          <w:sz w:val="28"/>
-          <w:szCs w:val="28"/>
-        </w:rPr>
-      </w:pPr>
-      <w:r>
-        <w:rPr>
-          <w:b/>
-          <w:sz w:val="28"/>
-          <w:szCs w:val="28"/>
-        </w:rPr>
-        <w:t>Implementation</w:t>
-      </w:r>
-    </w:p>
-    <w:p>
-      <w:pPr>
-        <w:spacing w:line="274" w:lineRule="auto"/>
-        <w:rPr>
-          <w:sz w:val="24"/>
-          <w:szCs w:val="24"/>
-        </w:rPr>
-      </w:pPr>
-      <w:r>
-        <w:rPr>
-          <w:sz w:val="24"/>
-          <w:szCs w:val="24"/>
-        </w:rPr>
-        <w:t>//add your name and what have you done</w:t>
-      </w:r>
     </w:p>
     <w:sectPr>
       <w:pgSz w:w="12240" w:h="15840"/>
@@ -1021,8 +1068,238 @@
       </w:rPr>
     </w:lvl>
   </w:abstractNum>
+  <w:abstractNum w:abstractNumId="1" w15:restartNumberingAfterBreak="0">
+    <w:nsid w:val="0CF375CC"/>
+    <w:multiLevelType w:val="hybridMultilevel"/>
+    <w:tmpl w:val="7DFE1618"/>
+    <w:lvl w:ilvl="0" w:tplc="EACAF924">
+      <w:numFmt w:val="bullet"/>
+      <w:lvlText w:val="-"/>
+      <w:lvlJc w:val="left"/>
+      <w:pPr>
+        <w:ind w:left="720" w:hanging="360"/>
+      </w:pPr>
+      <w:rPr>
+        <w:rFonts w:ascii="Calibri" w:eastAsiaTheme="minorHAnsi" w:hAnsi="Calibri" w:cstheme="minorBidi" w:hint="default"/>
+      </w:rPr>
+    </w:lvl>
+    <w:lvl w:ilvl="1" w:tplc="10090003" w:tentative="1">
+      <w:start w:val="1"/>
+      <w:numFmt w:val="bullet"/>
+      <w:lvlText w:val="o"/>
+      <w:lvlJc w:val="left"/>
+      <w:pPr>
+        <w:ind w:left="1440" w:hanging="360"/>
+      </w:pPr>
+      <w:rPr>
+        <w:rFonts w:ascii="Courier New" w:hAnsi="Courier New" w:cs="Courier New" w:hint="default"/>
+      </w:rPr>
+    </w:lvl>
+    <w:lvl w:ilvl="2" w:tplc="10090005" w:tentative="1">
+      <w:start w:val="1"/>
+      <w:numFmt w:val="bullet"/>
+      <w:lvlText w:val=""/>
+      <w:lvlJc w:val="left"/>
+      <w:pPr>
+        <w:ind w:left="2160" w:hanging="360"/>
+      </w:pPr>
+      <w:rPr>
+        <w:rFonts w:ascii="Wingdings" w:hAnsi="Wingdings" w:hint="default"/>
+      </w:rPr>
+    </w:lvl>
+    <w:lvl w:ilvl="3" w:tplc="10090001" w:tentative="1">
+      <w:start w:val="1"/>
+      <w:numFmt w:val="bullet"/>
+      <w:lvlText w:val=""/>
+      <w:lvlJc w:val="left"/>
+      <w:pPr>
+        <w:ind w:left="2880" w:hanging="360"/>
+      </w:pPr>
+      <w:rPr>
+        <w:rFonts w:ascii="Symbol" w:hAnsi="Symbol" w:hint="default"/>
+      </w:rPr>
+    </w:lvl>
+    <w:lvl w:ilvl="4" w:tplc="10090003" w:tentative="1">
+      <w:start w:val="1"/>
+      <w:numFmt w:val="bullet"/>
+      <w:lvlText w:val="o"/>
+      <w:lvlJc w:val="left"/>
+      <w:pPr>
+        <w:ind w:left="3600" w:hanging="360"/>
+      </w:pPr>
+      <w:rPr>
+        <w:rFonts w:ascii="Courier New" w:hAnsi="Courier New" w:cs="Courier New" w:hint="default"/>
+      </w:rPr>
+    </w:lvl>
+    <w:lvl w:ilvl="5" w:tplc="10090005" w:tentative="1">
+      <w:start w:val="1"/>
+      <w:numFmt w:val="bullet"/>
+      <w:lvlText w:val=""/>
+      <w:lvlJc w:val="left"/>
+      <w:pPr>
+        <w:ind w:left="4320" w:hanging="360"/>
+      </w:pPr>
+      <w:rPr>
+        <w:rFonts w:ascii="Wingdings" w:hAnsi="Wingdings" w:hint="default"/>
+      </w:rPr>
+    </w:lvl>
+    <w:lvl w:ilvl="6" w:tplc="10090001" w:tentative="1">
+      <w:start w:val="1"/>
+      <w:numFmt w:val="bullet"/>
+      <w:lvlText w:val=""/>
+      <w:lvlJc w:val="left"/>
+      <w:pPr>
+        <w:ind w:left="5040" w:hanging="360"/>
+      </w:pPr>
+      <w:rPr>
+        <w:rFonts w:ascii="Symbol" w:hAnsi="Symbol" w:hint="default"/>
+      </w:rPr>
+    </w:lvl>
+    <w:lvl w:ilvl="7" w:tplc="10090003" w:tentative="1">
+      <w:start w:val="1"/>
+      <w:numFmt w:val="bullet"/>
+      <w:lvlText w:val="o"/>
+      <w:lvlJc w:val="left"/>
+      <w:pPr>
+        <w:ind w:left="5760" w:hanging="360"/>
+      </w:pPr>
+      <w:rPr>
+        <w:rFonts w:ascii="Courier New" w:hAnsi="Courier New" w:cs="Courier New" w:hint="default"/>
+      </w:rPr>
+    </w:lvl>
+    <w:lvl w:ilvl="8" w:tplc="10090005" w:tentative="1">
+      <w:start w:val="1"/>
+      <w:numFmt w:val="bullet"/>
+      <w:lvlText w:val=""/>
+      <w:lvlJc w:val="left"/>
+      <w:pPr>
+        <w:ind w:left="6480" w:hanging="360"/>
+      </w:pPr>
+      <w:rPr>
+        <w:rFonts w:ascii="Wingdings" w:hAnsi="Wingdings" w:hint="default"/>
+      </w:rPr>
+    </w:lvl>
+  </w:abstractNum>
+  <w:abstractNum w:abstractNumId="2" w15:restartNumberingAfterBreak="0">
+    <w:nsid w:val="33A1748D"/>
+    <w:multiLevelType w:val="hybridMultilevel"/>
+    <w:tmpl w:val="335011BA"/>
+    <w:lvl w:ilvl="0" w:tplc="F3081718">
+      <w:numFmt w:val="bullet"/>
+      <w:lvlText w:val=""/>
+      <w:lvlJc w:val="left"/>
+      <w:pPr>
+        <w:ind w:left="720" w:hanging="360"/>
+      </w:pPr>
+      <w:rPr>
+        <w:rFonts w:ascii="Wingdings" w:eastAsiaTheme="minorHAnsi" w:hAnsi="Wingdings" w:cstheme="minorBidi" w:hint="default"/>
+      </w:rPr>
+    </w:lvl>
+    <w:lvl w:ilvl="1" w:tplc="10090003" w:tentative="1">
+      <w:start w:val="1"/>
+      <w:numFmt w:val="bullet"/>
+      <w:lvlText w:val="o"/>
+      <w:lvlJc w:val="left"/>
+      <w:pPr>
+        <w:ind w:left="1440" w:hanging="360"/>
+      </w:pPr>
+      <w:rPr>
+        <w:rFonts w:ascii="Courier New" w:hAnsi="Courier New" w:cs="Courier New" w:hint="default"/>
+      </w:rPr>
+    </w:lvl>
+    <w:lvl w:ilvl="2" w:tplc="10090005" w:tentative="1">
+      <w:start w:val="1"/>
+      <w:numFmt w:val="bullet"/>
+      <w:lvlText w:val=""/>
+      <w:lvlJc w:val="left"/>
+      <w:pPr>
+        <w:ind w:left="2160" w:hanging="360"/>
+      </w:pPr>
+      <w:rPr>
+        <w:rFonts w:ascii="Wingdings" w:hAnsi="Wingdings" w:hint="default"/>
+      </w:rPr>
+    </w:lvl>
+    <w:lvl w:ilvl="3" w:tplc="10090001" w:tentative="1">
+      <w:start w:val="1"/>
+      <w:numFmt w:val="bullet"/>
+      <w:lvlText w:val=""/>
+      <w:lvlJc w:val="left"/>
+      <w:pPr>
+        <w:ind w:left="2880" w:hanging="360"/>
+      </w:pPr>
+      <w:rPr>
+        <w:rFonts w:ascii="Symbol" w:hAnsi="Symbol" w:hint="default"/>
+      </w:rPr>
+    </w:lvl>
+    <w:lvl w:ilvl="4" w:tplc="10090003" w:tentative="1">
+      <w:start w:val="1"/>
+      <w:numFmt w:val="bullet"/>
+      <w:lvlText w:val="o"/>
+      <w:lvlJc w:val="left"/>
+      <w:pPr>
+        <w:ind w:left="3600" w:hanging="360"/>
+      </w:pPr>
+      <w:rPr>
+        <w:rFonts w:ascii="Courier New" w:hAnsi="Courier New" w:cs="Courier New" w:hint="default"/>
+      </w:rPr>
+    </w:lvl>
+    <w:lvl w:ilvl="5" w:tplc="10090005" w:tentative="1">
+      <w:start w:val="1"/>
+      <w:numFmt w:val="bullet"/>
+      <w:lvlText w:val=""/>
+      <w:lvlJc w:val="left"/>
+      <w:pPr>
+        <w:ind w:left="4320" w:hanging="360"/>
+      </w:pPr>
+      <w:rPr>
+        <w:rFonts w:ascii="Wingdings" w:hAnsi="Wingdings" w:hint="default"/>
+      </w:rPr>
+    </w:lvl>
+    <w:lvl w:ilvl="6" w:tplc="10090001" w:tentative="1">
+      <w:start w:val="1"/>
+      <w:numFmt w:val="bullet"/>
+      <w:lvlText w:val=""/>
+      <w:lvlJc w:val="left"/>
+      <w:pPr>
+        <w:ind w:left="5040" w:hanging="360"/>
+      </w:pPr>
+      <w:rPr>
+        <w:rFonts w:ascii="Symbol" w:hAnsi="Symbol" w:hint="default"/>
+      </w:rPr>
+    </w:lvl>
+    <w:lvl w:ilvl="7" w:tplc="10090003" w:tentative="1">
+      <w:start w:val="1"/>
+      <w:numFmt w:val="bullet"/>
+      <w:lvlText w:val="o"/>
+      <w:lvlJc w:val="left"/>
+      <w:pPr>
+        <w:ind w:left="5760" w:hanging="360"/>
+      </w:pPr>
+      <w:rPr>
+        <w:rFonts w:ascii="Courier New" w:hAnsi="Courier New" w:cs="Courier New" w:hint="default"/>
+      </w:rPr>
+    </w:lvl>
+    <w:lvl w:ilvl="8" w:tplc="10090005" w:tentative="1">
+      <w:start w:val="1"/>
+      <w:numFmt w:val="bullet"/>
+      <w:lvlText w:val=""/>
+      <w:lvlJc w:val="left"/>
+      <w:pPr>
+        <w:ind w:left="6480" w:hanging="360"/>
+      </w:pPr>
+      <w:rPr>
+        <w:rFonts w:ascii="Wingdings" w:hAnsi="Wingdings" w:hint="default"/>
+      </w:rPr>
+    </w:lvl>
+  </w:abstractNum>
   <w:num w:numId="1">
     <w:abstractNumId w:val="0"/>
+  </w:num>
+  <w:num w:numId="2">
+    <w:abstractNumId w:val="1"/>
+  </w:num>
+  <w:num w:numId="3">
+    <w:abstractNumId w:val="2"/>
   </w:num>
 </w:numbering>
 </file>
